--- a/11.8 商城.docx
+++ b/11.8 商城.docx
@@ -37,7 +37,6 @@
     <w:p>
       <w:pPr>
         <w:rPr>
-          <w:rFonts w:hint="eastAsia"/>
           <w:szCs w:val="21"/>
         </w:rPr>
       </w:pPr>
@@ -419,92 +418,132 @@
         </w:rPr>
         <w:t>详情页 13</w:t>
       </w:r>
+    </w:p>
+    <w:p>
+      <w:pPr>
+        <w:rPr>
+          <w:szCs w:val="21"/>
+        </w:rPr>
+      </w:pPr>
+      <w:r>
+        <w:rPr>
+          <w:rFonts w:hint="eastAsia"/>
+          <w:szCs w:val="21"/>
+        </w:rPr>
+        <w:t>地址管理 点击进入地址页</w:t>
+      </w:r>
+      <w:r>
+        <w:rPr>
+          <w:szCs w:val="21"/>
+        </w:rPr>
+        <w:t xml:space="preserve"> </w:t>
+      </w:r>
+      <w:r>
+        <w:rPr>
+          <w:rFonts w:hint="eastAsia"/>
+          <w:szCs w:val="21"/>
+        </w:rPr>
+        <w:t>9</w:t>
+      </w:r>
+      <w:r>
+        <w:rPr>
+          <w:rFonts w:hint="eastAsia"/>
+          <w:szCs w:val="21"/>
+        </w:rPr>
+        <w:t>/可添加收货地址（跳转页面）</w:t>
+      </w:r>
+      <w:r>
+        <w:rPr>
+          <w:rFonts w:hint="eastAsia"/>
+          <w:szCs w:val="21"/>
+        </w:rPr>
+        <w:t>10</w:t>
+      </w:r>
+      <w:r>
+        <w:rPr>
+          <w:rFonts w:hint="eastAsia"/>
+          <w:szCs w:val="21"/>
+        </w:rPr>
+        <w:t>/也可使用微信地址（微信接口）</w:t>
+      </w:r>
+    </w:p>
+    <w:p>
+      <w:pPr>
+        <w:rPr>
+          <w:szCs w:val="21"/>
+        </w:rPr>
+      </w:pPr>
+      <w:r>
+        <w:rPr>
+          <w:rFonts w:hint="eastAsia"/>
+          <w:szCs w:val="21"/>
+        </w:rPr>
+        <w:t>功能入口 收藏列表（跳转）</w:t>
+      </w:r>
+      <w:r>
+        <w:rPr>
+          <w:rFonts w:hint="eastAsia"/>
+          <w:szCs w:val="21"/>
+        </w:rPr>
+        <w:t>11</w:t>
+      </w:r>
+      <w:r>
+        <w:rPr>
+          <w:rFonts w:hint="eastAsia"/>
+          <w:szCs w:val="21"/>
+        </w:rPr>
+        <w:t>/联系客服/关于我们（跳转）</w:t>
+      </w:r>
+      <w:r>
+        <w:rPr>
+          <w:rFonts w:hint="eastAsia"/>
+          <w:szCs w:val="21"/>
+        </w:rPr>
+        <w:t>12</w:t>
+      </w:r>
+    </w:p>
+    <w:p>
+      <w:pPr>
+        <w:rPr>
+          <w:szCs w:val="21"/>
+        </w:rPr>
+      </w:pPr>
+    </w:p>
+    <w:p>
+      <w:pPr>
+        <w:rPr>
+          <w:szCs w:val="21"/>
+        </w:rPr>
+      </w:pPr>
+    </w:p>
+    <w:p>
+      <w:pPr>
+        <w:rPr>
+          <w:rFonts w:hint="eastAsia"/>
+          <w:szCs w:val="21"/>
+        </w:rPr>
+      </w:pPr>
+      <w:r>
+        <w:rPr>
+          <w:szCs w:val="21"/>
+        </w:rPr>
+        <w:t>270b17bc4e9dc93c343f35a1471f12da</w:t>
+      </w:r>
+      <w:r>
+        <w:rPr>
+          <w:szCs w:val="21"/>
+        </w:rPr>
+        <w:t xml:space="preserve"> </w:t>
+      </w:r>
+      <w:r>
+        <w:rPr>
+          <w:rFonts w:hint="eastAsia"/>
+          <w:szCs w:val="21"/>
+        </w:rPr>
+        <w:t>小程序密钥</w:t>
+      </w:r>
       <w:bookmarkStart w:id="0" w:name="_GoBack"/>
       <w:bookmarkEnd w:id="0"/>
-    </w:p>
-    <w:p>
-      <w:pPr>
-        <w:rPr>
-          <w:szCs w:val="21"/>
-        </w:rPr>
-      </w:pPr>
-      <w:r>
-        <w:rPr>
-          <w:rFonts w:hint="eastAsia"/>
-          <w:szCs w:val="21"/>
-        </w:rPr>
-        <w:t>地址管理 点击进入地址页</w:t>
-      </w:r>
-      <w:r>
-        <w:rPr>
-          <w:szCs w:val="21"/>
-        </w:rPr>
-        <w:t xml:space="preserve"> </w:t>
-      </w:r>
-      <w:r>
-        <w:rPr>
-          <w:rFonts w:hint="eastAsia"/>
-          <w:szCs w:val="21"/>
-        </w:rPr>
-        <w:t>9</w:t>
-      </w:r>
-      <w:r>
-        <w:rPr>
-          <w:rFonts w:hint="eastAsia"/>
-          <w:szCs w:val="21"/>
-        </w:rPr>
-        <w:t>/可添加收货地址（跳转页面）</w:t>
-      </w:r>
-      <w:r>
-        <w:rPr>
-          <w:rFonts w:hint="eastAsia"/>
-          <w:szCs w:val="21"/>
-        </w:rPr>
-        <w:t>10</w:t>
-      </w:r>
-      <w:r>
-        <w:rPr>
-          <w:rFonts w:hint="eastAsia"/>
-          <w:szCs w:val="21"/>
-        </w:rPr>
-        <w:t>/也可使用微信地址（微信接口）</w:t>
-      </w:r>
-    </w:p>
-    <w:p>
-      <w:pPr>
-        <w:rPr>
-          <w:rFonts w:hint="eastAsia"/>
-          <w:szCs w:val="21"/>
-        </w:rPr>
-      </w:pPr>
-      <w:r>
-        <w:rPr>
-          <w:rFonts w:hint="eastAsia"/>
-          <w:szCs w:val="21"/>
-        </w:rPr>
-        <w:t>功能入口 收藏列表（跳转）</w:t>
-      </w:r>
-      <w:r>
-        <w:rPr>
-          <w:rFonts w:hint="eastAsia"/>
-          <w:szCs w:val="21"/>
-        </w:rPr>
-        <w:t>11</w:t>
-      </w:r>
-      <w:r>
-        <w:rPr>
-          <w:rFonts w:hint="eastAsia"/>
-          <w:szCs w:val="21"/>
-        </w:rPr>
-        <w:t>/联系客服/关于我们（跳转）</w:t>
-      </w:r>
-      <w:r>
-        <w:rPr>
-          <w:rFonts w:hint="eastAsia"/>
-          <w:szCs w:val="21"/>
-        </w:rPr>
-        <w:t>12</w:t>
-      </w:r>
     </w:p>
     <w:sectPr>
       <w:pgSz w:w="11906" w:h="16838"/>
